--- a/2018 ABACUS CLIENTS/AL NOOR/1. AL NOOR BUILDING MATERIALS TRADING CO LLC (NO LETTERHEAD)/SPA.docx
+++ b/2018 ABACUS CLIENTS/AL NOOR/1. AL NOOR BUILDING MATERIALS TRADING CO LLC (NO LETTERHEAD)/SPA.docx
@@ -111,15 +111,15 @@
   <w:abstractNum w:abstractNumId="0" w15:restartNumberingAfterBreak="0">
     <w:nsid w:val="52804F56"/>
     <w:multiLevelType w:val="hybridMultilevel"/>
-    <w:tmpl w:val="C8F26B0A"/>
-    <w:lvl w:ilvl="0" w:tplc="078CFFFA">
+    <w:tmpl w:val="C5AE171A"/>
+    <w:lvl w:ilvl="0" w:tplc="FF284A38">
       <w:start w:val="1"/>
       <w:numFmt w:val="decimal"/>
       <w:pStyle w:val="ListParagraph"/>
       <w:lvlText w:val="%1."/>
       <w:lvlJc w:val="left"/>
       <w:pPr>
-        <w:ind w:left="720" w:hanging="360"/>
+        <w:ind w:left="360" w:hanging="360"/>
       </w:pPr>
     </w:lvl>
     <w:lvl w:ilvl="1" w:tplc="04090019" w:tentative="1">
@@ -773,7 +773,7 @@
     <w:uiPriority w:val="34"/>
     <w:unhideWhenUsed/>
     <w:qFormat/>
-    <w:rsid w:val="003A3502"/>
+    <w:rsid w:val="0096240C"/>
     <w:pPr>
       <w:numPr>
         <w:numId w:val="2"/>

--- a/2018 ABACUS CLIENTS/AL NOOR/1. AL NOOR BUILDING MATERIALS TRADING CO LLC (NO LETTERHEAD)/SPA.docx
+++ b/2018 ABACUS CLIENTS/AL NOOR/1. AL NOOR BUILDING MATERIALS TRADING CO LLC (NO LETTERHEAD)/SPA.docx
@@ -773,12 +773,12 @@
     <w:uiPriority w:val="34"/>
     <w:unhideWhenUsed/>
     <w:qFormat/>
-    <w:rsid w:val="0096240C"/>
+    <w:rsid w:val="00247856"/>
     <w:pPr>
       <w:numPr>
         <w:numId w:val="2"/>
       </w:numPr>
-      <w:contextualSpacing/>
+      <w:ind w:left="357" w:hanging="357"/>
     </w:pPr>
   </w:style>
   <w:style w:type="table" w:styleId="TableGrid">
